--- a/BSc Computer Science (40x Subjects R80000) 0%/1st Year (10x Subjects R20000) 25%/1st Term/CS1101 Programming Fundamentals/Week 7/Discussion Assignment/Submission for Discussion Forum Unit 7.docx
+++ b/BSc Computer Science (40x Subjects R80000) 0%/1st Year (10x Subjects R20000) 25%/1st Term/CS1101 Programming Fundamentals/Week 7/Discussion Assignment/Submission for Discussion Forum Unit 7.docx
@@ -11,564 +11,8 @@
           <w:szCs w:val="24"/>
         </w:rPr>
       </w:pPr>
-      <w:r>
-        <w:rPr>
-          <w:rFonts w:ascii="Times New Roman" w:hAnsi="Times New Roman" w:cs="Times New Roman"/>
-          <w:sz w:val="24"/>
-          <w:szCs w:val="24"/>
-        </w:rPr>
-        <w:t>In the first set of co</w:t>
-      </w:r>
-      <w:r>
-        <w:rPr>
-          <w:rFonts w:ascii="Times New Roman" w:hAnsi="Times New Roman" w:cs="Times New Roman"/>
-          <w:sz w:val="24"/>
-          <w:szCs w:val="24"/>
-        </w:rPr>
-        <w:t>de provided, when given a string</w:t>
-      </w:r>
-      <w:r>
-        <w:rPr>
-          <w:rFonts w:ascii="Times New Roman" w:hAnsi="Times New Roman" w:cs="Times New Roman"/>
-          <w:sz w:val="24"/>
-          <w:szCs w:val="24"/>
-        </w:rPr>
-        <w:t>, it seems the code only picks up lowercase letters that are at the start of the sentence as indicated by the screenshot o</w:t>
-      </w:r>
-      <w:r>
-        <w:rPr>
-          <w:rFonts w:ascii="Times New Roman" w:hAnsi="Times New Roman" w:cs="Times New Roman"/>
-          <w:sz w:val="24"/>
-          <w:szCs w:val="24"/>
-        </w:rPr>
-        <w:t>f results I tested with below:</w:t>
-      </w:r>
-    </w:p>
-    <w:p>
-      <w:pPr>
-        <w:spacing w:line="480" w:lineRule="auto"/>
-        <w:rPr>
-          <w:rFonts w:ascii="Times New Roman" w:hAnsi="Times New Roman" w:cs="Times New Roman"/>
-          <w:sz w:val="24"/>
-          <w:szCs w:val="24"/>
-        </w:rPr>
-      </w:pPr>
-      <w:r>
-        <w:rPr>
-          <w:noProof/>
-          <w:lang w:eastAsia="en-ZA"/>
-        </w:rPr>
-        <w:drawing>
-          <wp:inline distT="0" distB="0" distL="0" distR="0" wp14:anchorId="3CBEC247" wp14:editId="351C0970">
-            <wp:extent cx="4944436" cy="3582194"/>
-            <wp:effectExtent l="0" t="0" r="8890" b="0"/>
-            <wp:docPr id="1" name="Picture 1"/>
-            <wp:cNvGraphicFramePr>
-              <a:graphicFrameLocks xmlns:a="http://schemas.openxmlformats.org/drawingml/2006/main" noChangeAspect="1"/>
-            </wp:cNvGraphicFramePr>
-            <a:graphic xmlns:a="http://schemas.openxmlformats.org/drawingml/2006/main">
-              <a:graphicData uri="http://schemas.openxmlformats.org/drawingml/2006/picture">
-                <pic:pic xmlns:pic="http://schemas.openxmlformats.org/drawingml/2006/picture">
-                  <pic:nvPicPr>
-                    <pic:cNvPr id="0" name=""/>
-                    <pic:cNvPicPr/>
-                  </pic:nvPicPr>
-                  <pic:blipFill>
-                    <a:blip r:embed="rId6">
-                      <a:extLst>
-                        <a:ext uri="{28A0092B-C50C-407E-A947-70E740481C1C}">
-                          <a14:useLocalDpi xmlns:a14="http://schemas.microsoft.com/office/drawing/2010/main" val="0"/>
-                        </a:ext>
-                      </a:extLst>
-                    </a:blip>
-                    <a:stretch>
-                      <a:fillRect/>
-                    </a:stretch>
-                  </pic:blipFill>
-                  <pic:spPr>
-                    <a:xfrm>
-                      <a:off x="0" y="0"/>
-                      <a:ext cx="4944436" cy="3582194"/>
-                    </a:xfrm>
-                    <a:prstGeom prst="rect">
-                      <a:avLst/>
-                    </a:prstGeom>
-                  </pic:spPr>
-                </pic:pic>
-              </a:graphicData>
-            </a:graphic>
-          </wp:inline>
-        </w:drawing>
-      </w:r>
-    </w:p>
-    <w:p>
-      <w:pPr>
-        <w:spacing w:line="480" w:lineRule="auto"/>
-        <w:rPr>
-          <w:rFonts w:ascii="Times New Roman" w:hAnsi="Times New Roman" w:cs="Times New Roman"/>
-          <w:sz w:val="24"/>
-          <w:szCs w:val="24"/>
-        </w:rPr>
-      </w:pPr>
-      <w:r>
-        <w:rPr>
-          <w:rFonts w:ascii="Times New Roman" w:hAnsi="Times New Roman" w:cs="Times New Roman"/>
-          <w:sz w:val="24"/>
-          <w:szCs w:val="24"/>
-        </w:rPr>
-        <w:t>In the second</w:t>
-      </w:r>
-      <w:r>
-        <w:rPr>
-          <w:rFonts w:ascii="Times New Roman" w:hAnsi="Times New Roman" w:cs="Times New Roman"/>
-          <w:sz w:val="24"/>
-          <w:szCs w:val="24"/>
-        </w:rPr>
-        <w:t xml:space="preserve"> set of code provided, when given a string</w:t>
-      </w:r>
-      <w:r>
-        <w:rPr>
-          <w:rFonts w:ascii="Times New Roman" w:hAnsi="Times New Roman" w:cs="Times New Roman"/>
-          <w:sz w:val="24"/>
-          <w:szCs w:val="24"/>
-        </w:rPr>
-        <w:t xml:space="preserve">, it seems the code </w:t>
-      </w:r>
-      <w:r>
-        <w:rPr>
-          <w:rFonts w:ascii="Times New Roman" w:hAnsi="Times New Roman" w:cs="Times New Roman"/>
-          <w:sz w:val="24"/>
-          <w:szCs w:val="24"/>
-        </w:rPr>
-        <w:t>picks up</w:t>
-      </w:r>
-      <w:r>
-        <w:rPr>
-          <w:rFonts w:ascii="Times New Roman" w:hAnsi="Times New Roman" w:cs="Times New Roman"/>
-          <w:sz w:val="24"/>
-          <w:szCs w:val="24"/>
-        </w:rPr>
-        <w:t xml:space="preserve"> all input as</w:t>
-      </w:r>
-      <w:r>
-        <w:rPr>
-          <w:rFonts w:ascii="Times New Roman" w:hAnsi="Times New Roman" w:cs="Times New Roman"/>
-          <w:sz w:val="24"/>
-          <w:szCs w:val="24"/>
-        </w:rPr>
-        <w:t xml:space="preserve"> lowercase letters as indicated by the screenshot of results I tested with below:</w:t>
-      </w:r>
-    </w:p>
-    <w:p>
-      <w:pPr>
-        <w:spacing w:line="480" w:lineRule="auto"/>
-        <w:rPr>
-          <w:rFonts w:ascii="Times New Roman" w:hAnsi="Times New Roman" w:cs="Times New Roman"/>
-          <w:sz w:val="24"/>
-          <w:szCs w:val="24"/>
-        </w:rPr>
-      </w:pPr>
-    </w:p>
-    <w:p>
-      <w:pPr>
-        <w:spacing w:line="480" w:lineRule="auto"/>
-        <w:rPr>
-          <w:rFonts w:ascii="Times New Roman" w:hAnsi="Times New Roman" w:cs="Times New Roman"/>
-          <w:sz w:val="24"/>
-          <w:szCs w:val="24"/>
-        </w:rPr>
-      </w:pPr>
-      <w:r>
-        <w:rPr>
-          <w:noProof/>
-          <w:lang w:eastAsia="en-ZA"/>
-        </w:rPr>
-        <w:lastRenderedPageBreak/>
-        <w:drawing>
-          <wp:inline distT="0" distB="0" distL="0" distR="0" wp14:anchorId="1483FA0E" wp14:editId="332CA9C9">
-            <wp:extent cx="4201716" cy="3582194"/>
-            <wp:effectExtent l="0" t="0" r="8890" b="0"/>
-            <wp:docPr id="2" name="Picture 2"/>
-            <wp:cNvGraphicFramePr>
-              <a:graphicFrameLocks xmlns:a="http://schemas.openxmlformats.org/drawingml/2006/main" noChangeAspect="1"/>
-            </wp:cNvGraphicFramePr>
-            <a:graphic xmlns:a="http://schemas.openxmlformats.org/drawingml/2006/main">
-              <a:graphicData uri="http://schemas.openxmlformats.org/drawingml/2006/picture">
-                <pic:pic xmlns:pic="http://schemas.openxmlformats.org/drawingml/2006/picture">
-                  <pic:nvPicPr>
-                    <pic:cNvPr id="0" name=""/>
-                    <pic:cNvPicPr/>
-                  </pic:nvPicPr>
-                  <pic:blipFill>
-                    <a:blip r:embed="rId7">
-                      <a:extLst>
-                        <a:ext uri="{28A0092B-C50C-407E-A947-70E740481C1C}">
-                          <a14:useLocalDpi xmlns:a14="http://schemas.microsoft.com/office/drawing/2010/main" val="0"/>
-                        </a:ext>
-                      </a:extLst>
-                    </a:blip>
-                    <a:stretch>
-                      <a:fillRect/>
-                    </a:stretch>
-                  </pic:blipFill>
-                  <pic:spPr>
-                    <a:xfrm>
-                      <a:off x="0" y="0"/>
-                      <a:ext cx="4201716" cy="3582194"/>
-                    </a:xfrm>
-                    <a:prstGeom prst="rect">
-                      <a:avLst/>
-                    </a:prstGeom>
-                  </pic:spPr>
-                </pic:pic>
-              </a:graphicData>
-            </a:graphic>
-          </wp:inline>
-        </w:drawing>
-      </w:r>
-    </w:p>
-    <w:p>
-      <w:pPr>
-        <w:spacing w:line="480" w:lineRule="auto"/>
-        <w:rPr>
-          <w:rFonts w:ascii="Times New Roman" w:hAnsi="Times New Roman" w:cs="Times New Roman"/>
-          <w:sz w:val="24"/>
-          <w:szCs w:val="24"/>
-        </w:rPr>
-      </w:pPr>
-    </w:p>
-    <w:p>
-      <w:pPr>
-        <w:spacing w:line="480" w:lineRule="auto"/>
-        <w:rPr>
-          <w:rFonts w:ascii="Times New Roman" w:hAnsi="Times New Roman" w:cs="Times New Roman"/>
-          <w:sz w:val="24"/>
-          <w:szCs w:val="24"/>
-        </w:rPr>
-      </w:pPr>
-      <w:r>
-        <w:rPr>
-          <w:rFonts w:ascii="Times New Roman" w:hAnsi="Times New Roman" w:cs="Times New Roman"/>
-          <w:sz w:val="24"/>
-          <w:szCs w:val="24"/>
-        </w:rPr>
-        <w:t>In the third</w:t>
-      </w:r>
-      <w:r>
-        <w:rPr>
-          <w:rFonts w:ascii="Times New Roman" w:hAnsi="Times New Roman" w:cs="Times New Roman"/>
-          <w:sz w:val="24"/>
-          <w:szCs w:val="24"/>
-        </w:rPr>
-        <w:t xml:space="preserve"> set of code provided, when given a string, it seems the code only picks up lowerca</w:t>
-      </w:r>
-      <w:r>
-        <w:rPr>
-          <w:rFonts w:ascii="Times New Roman" w:hAnsi="Times New Roman" w:cs="Times New Roman"/>
-          <w:sz w:val="24"/>
-          <w:szCs w:val="24"/>
-        </w:rPr>
-        <w:t>se letters that are at the end</w:t>
-      </w:r>
-      <w:r>
-        <w:rPr>
-          <w:rFonts w:ascii="Times New Roman" w:hAnsi="Times New Roman" w:cs="Times New Roman"/>
-          <w:sz w:val="24"/>
-          <w:szCs w:val="24"/>
-        </w:rPr>
-        <w:t xml:space="preserve"> of the sentence as indicated by the screenshot of results I tested with below:</w:t>
-      </w:r>
-    </w:p>
-    <w:p>
-      <w:pPr>
-        <w:spacing w:line="480" w:lineRule="auto"/>
-        <w:rPr>
-          <w:rFonts w:ascii="Times New Roman" w:hAnsi="Times New Roman" w:cs="Times New Roman"/>
-          <w:sz w:val="24"/>
-          <w:szCs w:val="24"/>
-        </w:rPr>
-      </w:pPr>
-      <w:r>
-        <w:rPr>
-          <w:noProof/>
-          <w:lang w:eastAsia="en-ZA"/>
-        </w:rPr>
-        <w:lastRenderedPageBreak/>
-        <w:drawing>
-          <wp:inline distT="0" distB="0" distL="0" distR="0" wp14:anchorId="20ABDC9C" wp14:editId="7EFA3E0B">
-            <wp:extent cx="5155961" cy="3582194"/>
-            <wp:effectExtent l="0" t="0" r="6985" b="0"/>
-            <wp:docPr id="3" name="Picture 3"/>
-            <wp:cNvGraphicFramePr>
-              <a:graphicFrameLocks xmlns:a="http://schemas.openxmlformats.org/drawingml/2006/main" noChangeAspect="1"/>
-            </wp:cNvGraphicFramePr>
-            <a:graphic xmlns:a="http://schemas.openxmlformats.org/drawingml/2006/main">
-              <a:graphicData uri="http://schemas.openxmlformats.org/drawingml/2006/picture">
-                <pic:pic xmlns:pic="http://schemas.openxmlformats.org/drawingml/2006/picture">
-                  <pic:nvPicPr>
-                    <pic:cNvPr id="0" name=""/>
-                    <pic:cNvPicPr/>
-                  </pic:nvPicPr>
-                  <pic:blipFill>
-                    <a:blip r:embed="rId8">
-                      <a:extLst>
-                        <a:ext uri="{28A0092B-C50C-407E-A947-70E740481C1C}">
-                          <a14:useLocalDpi xmlns:a14="http://schemas.microsoft.com/office/drawing/2010/main" val="0"/>
-                        </a:ext>
-                      </a:extLst>
-                    </a:blip>
-                    <a:stretch>
-                      <a:fillRect/>
-                    </a:stretch>
-                  </pic:blipFill>
-                  <pic:spPr>
-                    <a:xfrm>
-                      <a:off x="0" y="0"/>
-                      <a:ext cx="5155961" cy="3582194"/>
-                    </a:xfrm>
-                    <a:prstGeom prst="rect">
-                      <a:avLst/>
-                    </a:prstGeom>
-                  </pic:spPr>
-                </pic:pic>
-              </a:graphicData>
-            </a:graphic>
-          </wp:inline>
-        </w:drawing>
-      </w:r>
-    </w:p>
-    <w:p>
-      <w:pPr>
-        <w:spacing w:line="480" w:lineRule="auto"/>
-        <w:rPr>
-          <w:rFonts w:ascii="Times New Roman" w:hAnsi="Times New Roman" w:cs="Times New Roman"/>
-          <w:sz w:val="24"/>
-          <w:szCs w:val="24"/>
-        </w:rPr>
-      </w:pPr>
-      <w:r>
-        <w:rPr>
-          <w:rFonts w:ascii="Times New Roman" w:hAnsi="Times New Roman" w:cs="Times New Roman"/>
-          <w:sz w:val="24"/>
-          <w:szCs w:val="24"/>
-        </w:rPr>
-        <w:t>In the fourth</w:t>
-      </w:r>
-      <w:r>
-        <w:rPr>
-          <w:rFonts w:ascii="Times New Roman" w:hAnsi="Times New Roman" w:cs="Times New Roman"/>
-          <w:sz w:val="24"/>
-          <w:szCs w:val="24"/>
-        </w:rPr>
-        <w:t xml:space="preserve"> set of code provided, when given a string</w:t>
-      </w:r>
-      <w:r>
-        <w:rPr>
-          <w:rFonts w:ascii="Times New Roman" w:hAnsi="Times New Roman" w:cs="Times New Roman"/>
-          <w:sz w:val="24"/>
-          <w:szCs w:val="24"/>
-        </w:rPr>
-        <w:t>, it seems the code</w:t>
-      </w:r>
-      <w:r>
-        <w:rPr>
-          <w:rFonts w:ascii="Times New Roman" w:hAnsi="Times New Roman" w:cs="Times New Roman"/>
-          <w:sz w:val="24"/>
-          <w:szCs w:val="24"/>
-        </w:rPr>
-        <w:t xml:space="preserve"> picks up lowercase letters </w:t>
-      </w:r>
-      <w:r>
-        <w:rPr>
-          <w:rFonts w:ascii="Times New Roman" w:hAnsi="Times New Roman" w:cs="Times New Roman"/>
-          <w:sz w:val="24"/>
-          <w:szCs w:val="24"/>
-        </w:rPr>
-        <w:t>correctly as it should</w:t>
-      </w:r>
-      <w:r>
-        <w:rPr>
-          <w:rFonts w:ascii="Times New Roman" w:hAnsi="Times New Roman" w:cs="Times New Roman"/>
-          <w:sz w:val="24"/>
-          <w:szCs w:val="24"/>
-        </w:rPr>
-        <w:t xml:space="preserve"> as indicated by the screenshot of results I tested with below:</w:t>
-      </w:r>
-    </w:p>
-    <w:p>
-      <w:pPr>
-        <w:spacing w:line="480" w:lineRule="auto"/>
-        <w:rPr>
-          <w:rFonts w:ascii="Times New Roman" w:hAnsi="Times New Roman" w:cs="Times New Roman"/>
-          <w:sz w:val="24"/>
-          <w:szCs w:val="24"/>
-        </w:rPr>
-      </w:pPr>
-      <w:r>
-        <w:rPr>
-          <w:noProof/>
-          <w:lang w:eastAsia="en-ZA"/>
-        </w:rPr>
-        <w:drawing>
-          <wp:inline distT="0" distB="0" distL="0" distR="0" wp14:anchorId="3CC56CAE" wp14:editId="4B60DD6C">
-            <wp:extent cx="5066772" cy="3582194"/>
-            <wp:effectExtent l="0" t="0" r="635" b="0"/>
-            <wp:docPr id="4" name="Picture 4"/>
-            <wp:cNvGraphicFramePr>
-              <a:graphicFrameLocks xmlns:a="http://schemas.openxmlformats.org/drawingml/2006/main" noChangeAspect="1"/>
-            </wp:cNvGraphicFramePr>
-            <a:graphic xmlns:a="http://schemas.openxmlformats.org/drawingml/2006/main">
-              <a:graphicData uri="http://schemas.openxmlformats.org/drawingml/2006/picture">
-                <pic:pic xmlns:pic="http://schemas.openxmlformats.org/drawingml/2006/picture">
-                  <pic:nvPicPr>
-                    <pic:cNvPr id="0" name=""/>
-                    <pic:cNvPicPr/>
-                  </pic:nvPicPr>
-                  <pic:blipFill>
-                    <a:blip r:embed="rId9">
-                      <a:extLst>
-                        <a:ext uri="{28A0092B-C50C-407E-A947-70E740481C1C}">
-                          <a14:useLocalDpi xmlns:a14="http://schemas.microsoft.com/office/drawing/2010/main" val="0"/>
-                        </a:ext>
-                      </a:extLst>
-                    </a:blip>
-                    <a:stretch>
-                      <a:fillRect/>
-                    </a:stretch>
-                  </pic:blipFill>
-                  <pic:spPr>
-                    <a:xfrm>
-                      <a:off x="0" y="0"/>
-                      <a:ext cx="5066772" cy="3582194"/>
-                    </a:xfrm>
-                    <a:prstGeom prst="rect">
-                      <a:avLst/>
-                    </a:prstGeom>
-                  </pic:spPr>
-                </pic:pic>
-              </a:graphicData>
-            </a:graphic>
-          </wp:inline>
-        </w:drawing>
-      </w:r>
-    </w:p>
-    <w:p>
-      <w:pPr>
-        <w:spacing w:line="480" w:lineRule="auto"/>
-        <w:rPr>
-          <w:rFonts w:ascii="Times New Roman" w:hAnsi="Times New Roman" w:cs="Times New Roman"/>
-          <w:sz w:val="24"/>
-          <w:szCs w:val="24"/>
-        </w:rPr>
-      </w:pPr>
-      <w:r>
-        <w:rPr>
-          <w:rFonts w:ascii="Times New Roman" w:hAnsi="Times New Roman" w:cs="Times New Roman"/>
-          <w:sz w:val="24"/>
-          <w:szCs w:val="24"/>
-        </w:rPr>
-        <w:lastRenderedPageBreak/>
-        <w:t>In the fifth</w:t>
-      </w:r>
-      <w:r>
-        <w:rPr>
-          <w:rFonts w:ascii="Times New Roman" w:hAnsi="Times New Roman" w:cs="Times New Roman"/>
-          <w:sz w:val="24"/>
-          <w:szCs w:val="24"/>
-        </w:rPr>
-        <w:t xml:space="preserve"> set of code provided, when given a string, it seems the code picks up</w:t>
-      </w:r>
-      <w:r>
-        <w:rPr>
-          <w:rFonts w:ascii="Times New Roman" w:hAnsi="Times New Roman" w:cs="Times New Roman"/>
-          <w:sz w:val="24"/>
-          <w:szCs w:val="24"/>
-        </w:rPr>
-        <w:t xml:space="preserve"> only sentences that are all lowercase</w:t>
-      </w:r>
-      <w:r>
-        <w:rPr>
-          <w:rFonts w:ascii="Times New Roman" w:hAnsi="Times New Roman" w:cs="Times New Roman"/>
-          <w:sz w:val="24"/>
-          <w:szCs w:val="24"/>
-        </w:rPr>
-        <w:t xml:space="preserve"> letters</w:t>
-      </w:r>
-      <w:r>
-        <w:rPr>
-          <w:rFonts w:ascii="Times New Roman" w:hAnsi="Times New Roman" w:cs="Times New Roman"/>
-          <w:sz w:val="24"/>
-          <w:szCs w:val="24"/>
-        </w:rPr>
-        <w:t xml:space="preserve"> and rejects any string that contains a single or more capital letter, kind of the opposite of what it is supposed to do,</w:t>
-      </w:r>
-      <w:r>
-        <w:rPr>
-          <w:rFonts w:ascii="Times New Roman" w:hAnsi="Times New Roman" w:cs="Times New Roman"/>
-          <w:sz w:val="24"/>
-          <w:szCs w:val="24"/>
-        </w:rPr>
-        <w:t xml:space="preserve"> as indicated by the screenshot of results I tested with below:</w:t>
-      </w:r>
       <w:bookmarkStart w:id="0" w:name="_GoBack"/>
       <w:bookmarkEnd w:id="0"/>
-    </w:p>
-    <w:p>
-      <w:pPr>
-        <w:spacing w:line="480" w:lineRule="auto"/>
-        <w:rPr>
-          <w:rFonts w:ascii="Times New Roman" w:hAnsi="Times New Roman" w:cs="Times New Roman"/>
-          <w:sz w:val="24"/>
-          <w:szCs w:val="24"/>
-        </w:rPr>
-      </w:pPr>
-      <w:r>
-        <w:rPr>
-          <w:noProof/>
-          <w:lang w:eastAsia="en-ZA"/>
-        </w:rPr>
-        <w:drawing>
-          <wp:inline distT="0" distB="0" distL="0" distR="0" wp14:anchorId="76E80624" wp14:editId="4B1D6868">
-            <wp:extent cx="4344362" cy="3582194"/>
-            <wp:effectExtent l="0" t="0" r="0" b="0"/>
-            <wp:docPr id="5" name="Picture 5"/>
-            <wp:cNvGraphicFramePr>
-              <a:graphicFrameLocks xmlns:a="http://schemas.openxmlformats.org/drawingml/2006/main" noChangeAspect="1"/>
-            </wp:cNvGraphicFramePr>
-            <a:graphic xmlns:a="http://schemas.openxmlformats.org/drawingml/2006/main">
-              <a:graphicData uri="http://schemas.openxmlformats.org/drawingml/2006/picture">
-                <pic:pic xmlns:pic="http://schemas.openxmlformats.org/drawingml/2006/picture">
-                  <pic:nvPicPr>
-                    <pic:cNvPr id="0" name=""/>
-                    <pic:cNvPicPr/>
-                  </pic:nvPicPr>
-                  <pic:blipFill>
-                    <a:blip r:embed="rId10">
-                      <a:extLst>
-                        <a:ext uri="{28A0092B-C50C-407E-A947-70E740481C1C}">
-                          <a14:useLocalDpi xmlns:a14="http://schemas.microsoft.com/office/drawing/2010/main" val="0"/>
-                        </a:ext>
-                      </a:extLst>
-                    </a:blip>
-                    <a:stretch>
-                      <a:fillRect/>
-                    </a:stretch>
-                  </pic:blipFill>
-                  <pic:spPr>
-                    <a:xfrm>
-                      <a:off x="0" y="0"/>
-                      <a:ext cx="4344362" cy="3582194"/>
-                    </a:xfrm>
-                    <a:prstGeom prst="rect">
-                      <a:avLst/>
-                    </a:prstGeom>
-                  </pic:spPr>
-                </pic:pic>
-              </a:graphicData>
-            </a:graphic>
-          </wp:inline>
-        </w:drawing>
-      </w:r>
     </w:p>
     <w:sectPr>
       <w:pgSz w:w="11906" w:h="16838"/>
